--- a/Trail-AID Readme.docx
+++ b/Trail-AID Readme.docx
@@ -2,6 +2,162 @@
 <file path=word/document2.xml><?xml version="1.0" encoding="utf-8"?>
 <w:document xmlns:wpc="http://schemas.microsoft.com/office/word/2010/wordprocessingCanvas" xmlns:mc="http://schemas.openxmlformats.org/markup-compatibility/2006" xmlns:o="urn:schemas-microsoft-com:office:office" xmlns:r="http://schemas.openxmlformats.org/officeDocument/2006/relationships" xmlns:m="http://schemas.openxmlformats.org/officeDocument/2006/math" xmlns:v="urn:schemas-microsoft-com:vml" xmlns:wp14="http://schemas.microsoft.com/office/word/2010/wordprocessingDrawing" xmlns:wp="http://schemas.openxmlformats.org/drawingml/2006/wordprocessingDrawing" xmlns:w10="urn:schemas-microsoft-com:office:word" xmlns:w="http://schemas.openxmlformats.org/wordprocessingml/2006/main" xmlns:w14="http://schemas.microsoft.com/office/word/2010/wordml" xmlns:w15="http://schemas.microsoft.com/office/word/2012/wordml" xmlns:wpg="http://schemas.microsoft.com/office/word/2010/wordprocessingGroup" xmlns:wpi="http://schemas.microsoft.com/office/word/2010/wordprocessingInk" xmlns:wne="http://schemas.microsoft.com/office/word/2006/wordml" xmlns:wps="http://schemas.microsoft.com/office/word/2010/wordprocessingShape" xmlns:a="http://schemas.openxmlformats.org/drawingml/2006/main" xmlns:pic="http://schemas.openxmlformats.org/drawingml/2006/picture" xmlns:a14="http://schemas.microsoft.com/office/drawing/2010/main" mc:Ignorable="w14 w15 wp14">
   <w:body>
+    <w:p>
+      <w:r>
+        <w:rPr/>
+        <w:t>Before starting up the API in Visual Studio, the State Database needs to be updated.</w:t>
+      </w:r>
+    </w:p>
+    <w:p>
+      <w:pPr>
+        <w:pStyle w:val="Normal"/>
+      </w:pPr>
+      <w:r>
+        <w:rPr/>
+        <w:t>At the top Search Bar, select: Package Manager Console:</w:t>
+      </w:r>
+    </w:p>
+    <w:p>
+      <w:pPr>
+        <w:pStyle w:val="Normal"/>
+      </w:pPr>
+      <w:r>
+        <w:drawing>
+          <wp:inline wp14:editId="036C756B" wp14:anchorId="6C6ADD91">
+            <wp:extent cx="6124575" cy="781050"/>
+            <wp:effectExtent l="0" t="0" r="0" b="0"/>
+            <wp:docPr id="830315557" name="" title=""/>
+            <wp:cNvGraphicFramePr>
+              <a:graphicFrameLocks noChangeAspect="1"/>
+            </wp:cNvGraphicFramePr>
+            <a:graphic>
+              <a:graphicData uri="http://schemas.openxmlformats.org/drawingml/2006/picture">
+                <pic:pic>
+                  <pic:nvPicPr>
+                    <pic:cNvPr id="0" name=""/>
+                    <pic:cNvPicPr/>
+                  </pic:nvPicPr>
+                  <pic:blipFill>
+                    <a:blip r:embed="Rc84ff7e9e068481b">
+                      <a:extLst>
+                        <a:ext xmlns:a="http://schemas.openxmlformats.org/drawingml/2006/main" uri="{28A0092B-C50C-407E-A947-70E740481C1C}">
+                          <a14:useLocalDpi val="0"/>
+                        </a:ext>
+                      </a:extLst>
+                    </a:blip>
+                    <a:stretch>
+                      <a:fillRect/>
+                    </a:stretch>
+                  </pic:blipFill>
+                  <pic:spPr>
+                    <a:xfrm>
+                      <a:off x="0" y="0"/>
+                      <a:ext cx="6124575" cy="781050"/>
+                    </a:xfrm>
+                    <a:prstGeom prst="rect">
+                      <a:avLst/>
+                    </a:prstGeom>
+                  </pic:spPr>
+                </pic:pic>
+              </a:graphicData>
+            </a:graphic>
+          </wp:inline>
+        </w:drawing>
+      </w:r>
+    </w:p>
+    <w:p>
+      <w:pPr>
+        <w:pStyle w:val="Normal"/>
+      </w:pPr>
+      <w:r>
+        <w:rPr/>
+        <w:t>This creates a Package Manager Console window (usually at the bottom of the program window).</w:t>
+      </w:r>
+    </w:p>
+    <w:p>
+      <w:pPr>
+        <w:pStyle w:val="Normal"/>
+      </w:pPr>
+      <w:r>
+        <w:rPr/>
+        <w:t>In the Package Manager Console window, under Default Project, select TrailAid.Data.</w:t>
+      </w:r>
+    </w:p>
+    <w:p>
+      <w:pPr>
+        <w:pStyle w:val="Normal"/>
+      </w:pPr>
+      <w:r>
+        <w:rPr/>
+        <w:t>Next to PM&gt;, type: update-database</w:t>
+      </w:r>
+    </w:p>
+    <w:p>
+      <w:pPr>
+        <w:pStyle w:val="Normal"/>
+      </w:pPr>
+      <w:r>
+        <w:rPr/>
+        <w:t>Hit: Enter &amp; the States will be Updated to the Database.</w:t>
+      </w:r>
+    </w:p>
+    <w:p>
+      <w:pPr>
+        <w:pStyle w:val="Normal"/>
+      </w:pPr>
+      <w:r>
+        <w:drawing>
+          <wp:inline wp14:editId="4C2FF8B5" wp14:anchorId="177ED07D">
+            <wp:extent cx="6143625" cy="752475"/>
+            <wp:effectExtent l="0" t="0" r="0" b="0"/>
+            <wp:docPr id="734751780" name="" title=""/>
+            <wp:cNvGraphicFramePr>
+              <a:graphicFrameLocks noChangeAspect="1"/>
+            </wp:cNvGraphicFramePr>
+            <a:graphic>
+              <a:graphicData uri="http://schemas.openxmlformats.org/drawingml/2006/picture">
+                <pic:pic>
+                  <pic:nvPicPr>
+                    <pic:cNvPr id="0" name=""/>
+                    <pic:cNvPicPr/>
+                  </pic:nvPicPr>
+                  <pic:blipFill>
+                    <a:blip r:embed="R3ea94c8dfa364368">
+                      <a:extLst>
+                        <a:ext xmlns:a="http://schemas.openxmlformats.org/drawingml/2006/main" uri="{28A0092B-C50C-407E-A947-70E740481C1C}">
+                          <a14:useLocalDpi val="0"/>
+                        </a:ext>
+                      </a:extLst>
+                    </a:blip>
+                    <a:stretch>
+                      <a:fillRect/>
+                    </a:stretch>
+                  </pic:blipFill>
+                  <pic:spPr>
+                    <a:xfrm>
+                      <a:off x="0" y="0"/>
+                      <a:ext cx="6143625" cy="752475"/>
+                    </a:xfrm>
+                    <a:prstGeom prst="rect">
+                      <a:avLst/>
+                    </a:prstGeom>
+                  </pic:spPr>
+                </pic:pic>
+              </a:graphicData>
+            </a:graphic>
+          </wp:inline>
+        </w:drawing>
+      </w:r>
+    </w:p>
+    <w:p>
+      <w:pPr>
+        <w:pStyle w:val="Normal"/>
+      </w:pPr>
+      <w:r>
+        <w:rPr/>
+        <w:t>You can now run the API &amp; begin accessing it with Postman.</w:t>
+      </w:r>
+    </w:p>
     <w:p xmlns:wp14="http://schemas.microsoft.com/office/word/2010/wordml" wp14:textId="33F9270E">
       <w:bookmarkStart w:name="_GoBack" w:id="0"/>
       <w:bookmarkEnd w:id="0"/>
@@ -34,7 +190,7 @@
       </w:pPr>
       <w:r>
         <w:drawing>
-          <wp:inline wp14:editId="4B489D77" wp14:anchorId="0B766AE5">
+          <wp:inline wp14:editId="6F829037" wp14:anchorId="0B766AE5">
             <wp:extent cx="6086475" cy="1190625"/>
             <wp:effectExtent l="0" t="0" r="0" b="0"/>
             <wp:docPr id="1091989679" name="" title=""/>
@@ -49,10 +205,10 @@
                     <pic:cNvPicPr/>
                   </pic:nvPicPr>
                   <pic:blipFill>
-                    <a:blip r:embed="R932a6c81e7fd4b87">
-                      <a:extLst>
+                    <a:blip r:embed="R5bdf6f1a8f6043f7">
+                      <a:extLst xmlns:a="http://schemas.openxmlformats.org/drawingml/2006/main">
                         <a:ext xmlns:a="http://schemas.openxmlformats.org/drawingml/2006/main" uri="{28A0092B-C50C-407E-A947-70E740481C1C}">
-                          <a14:useLocalDpi val="0"/>
+                          <a14:useLocalDpi xmlns:a14="http://schemas.microsoft.com/office/drawing/2010/main" val="0"/>
                         </a:ext>
                       </a:extLst>
                     </a:blip>
@@ -61,7 +217,7 @@
                     </a:stretch>
                   </pic:blipFill>
                   <pic:spPr>
-                    <a:xfrm>
+                    <a:xfrm rot="0" flipH="0" flipV="0">
                       <a:off x="0" y="0"/>
                       <a:ext cx="6086475" cy="1190625"/>
                     </a:xfrm>
@@ -91,8 +247,8 @@
       </w:pPr>
       <w:r>
         <w:drawing>
-          <wp:inline wp14:editId="149E41E7" wp14:anchorId="433C8EFD">
-            <wp:extent cx="6105525" cy="1104900"/>
+          <wp:inline wp14:editId="47C5D3C1" wp14:anchorId="433C8EFD">
+            <wp:extent cx="6105526" cy="1104900"/>
             <wp:effectExtent l="0" t="0" r="0" b="0"/>
             <wp:docPr id="1945310850" name="" title=""/>
             <wp:cNvGraphicFramePr>
@@ -106,10 +262,10 @@
                     <pic:cNvPicPr/>
                   </pic:nvPicPr>
                   <pic:blipFill>
-                    <a:blip r:embed="R53634c0cff384513">
-                      <a:extLst>
+                    <a:blip r:embed="R712bca3de9f1426a">
+                      <a:extLst xmlns:a="http://schemas.openxmlformats.org/drawingml/2006/main">
                         <a:ext xmlns:a="http://schemas.openxmlformats.org/drawingml/2006/main" uri="{28A0092B-C50C-407E-A947-70E740481C1C}">
-                          <a14:useLocalDpi val="0"/>
+                          <a14:useLocalDpi xmlns:a14="http://schemas.microsoft.com/office/drawing/2010/main" val="0"/>
                         </a:ext>
                       </a:extLst>
                     </a:blip>
@@ -118,9 +274,9 @@
                     </a:stretch>
                   </pic:blipFill>
                   <pic:spPr>
-                    <a:xfrm>
+                    <a:xfrm rot="0" flipH="0" flipV="0">
                       <a:off x="0" y="0"/>
-                      <a:ext cx="6105525" cy="1104900"/>
+                      <a:ext cx="6105526" cy="1104900"/>
                     </a:xfrm>
                     <a:prstGeom prst="rect">
                       <a:avLst/>
@@ -132,6 +288,11 @@
           </wp:inline>
         </w:drawing>
       </w:r>
+    </w:p>
+    <w:p>
+      <w:pPr>
+        <w:pStyle w:val="Normal"/>
+      </w:pPr>
       <w:r>
         <w:rPr/>
         <w:t xml:space="preserve">The </w:t>
@@ -157,14 +318,10 @@
       </w:r>
     </w:p>
     <w:p>
-      <w:pPr>
-        <w:pStyle w:val="Normal"/>
-      </w:pPr>
-    </w:p>
-    <w:p>
-      <w:pPr>
-        <w:pStyle w:val="Normal"/>
-      </w:pPr>
+      <w:pPr/>
+      <w:r>
+        <w:br w:type="page"/>
+      </w:r>
       <w:r>
         <w:rPr/>
         <w:t>This will create a token:</w:t>
@@ -176,8 +333,8 @@
       </w:pPr>
       <w:r>
         <w:drawing>
-          <wp:inline wp14:editId="1ED60097" wp14:anchorId="36098E02">
-            <wp:extent cx="6124575" cy="2295525"/>
+          <wp:inline wp14:editId="33F1BC13" wp14:anchorId="36098E02">
+            <wp:extent cx="6124574" cy="2295525"/>
             <wp:effectExtent l="0" t="0" r="0" b="0"/>
             <wp:docPr id="888621697" name="" title=""/>
             <wp:cNvGraphicFramePr>
@@ -191,10 +348,10 @@
                     <pic:cNvPicPr/>
                   </pic:nvPicPr>
                   <pic:blipFill>
-                    <a:blip r:embed="R402681e5c76b416b">
-                      <a:extLst>
+                    <a:blip r:embed="R9e73989b2ed54473">
+                      <a:extLst xmlns:a="http://schemas.openxmlformats.org/drawingml/2006/main">
                         <a:ext xmlns:a="http://schemas.openxmlformats.org/drawingml/2006/main" uri="{28A0092B-C50C-407E-A947-70E740481C1C}">
-                          <a14:useLocalDpi val="0"/>
+                          <a14:useLocalDpi xmlns:a14="http://schemas.microsoft.com/office/drawing/2010/main" val="0"/>
                         </a:ext>
                       </a:extLst>
                     </a:blip>
@@ -203,9 +360,9 @@
                     </a:stretch>
                   </pic:blipFill>
                   <pic:spPr>
-                    <a:xfrm>
+                    <a:xfrm rot="0" flipH="0" flipV="0">
                       <a:off x="0" y="0"/>
-                      <a:ext cx="6124575" cy="2295525"/>
+                      <a:ext cx="6124574" cy="2295525"/>
                     </a:xfrm>
                     <a:prstGeom prst="rect">
                       <a:avLst/>
@@ -231,36 +388,6 @@
       <w:pPr>
         <w:pStyle w:val="Normal"/>
       </w:pPr>
-    </w:p>
-    <w:p>
-      <w:pPr>
-        <w:pStyle w:val="Normal"/>
-      </w:pPr>
-    </w:p>
-    <w:p>
-      <w:pPr>
-        <w:pStyle w:val="Normal"/>
-      </w:pPr>
-    </w:p>
-    <w:p>
-      <w:pPr>
-        <w:pStyle w:val="Normal"/>
-      </w:pPr>
-    </w:p>
-    <w:p>
-      <w:pPr>
-        <w:pStyle w:val="Normal"/>
-      </w:pPr>
-    </w:p>
-    <w:p>
-      <w:pPr>
-        <w:pStyle w:val="Normal"/>
-      </w:pPr>
-    </w:p>
-    <w:p>
-      <w:pPr>
-        <w:pStyle w:val="Normal"/>
-      </w:pPr>
       <w:r>
         <w:rPr/>
         <w:t>Copy the token (between the quotations). In the Authorization tab, select Bearer Token, &amp; paste the information into the space for Token:</w:t>
@@ -272,8 +399,8 @@
       </w:pPr>
       <w:r>
         <w:drawing>
-          <wp:inline wp14:editId="50E083B4" wp14:anchorId="33C89A5E">
-            <wp:extent cx="6134100" cy="2324100"/>
+          <wp:inline wp14:editId="4D123C1F" wp14:anchorId="33C89A5E">
+            <wp:extent cx="6134102" cy="2324100"/>
             <wp:effectExtent l="0" t="0" r="0" b="0"/>
             <wp:docPr id="1726101795" name="" title=""/>
             <wp:cNvGraphicFramePr>
@@ -287,10 +414,10 @@
                     <pic:cNvPicPr/>
                   </pic:nvPicPr>
                   <pic:blipFill>
-                    <a:blip r:embed="R386ead0ff9da4bb3">
-                      <a:extLst>
+                    <a:blip r:embed="R723c2a5bf43740e4">
+                      <a:extLst xmlns:a="http://schemas.openxmlformats.org/drawingml/2006/main">
                         <a:ext xmlns:a="http://schemas.openxmlformats.org/drawingml/2006/main" uri="{28A0092B-C50C-407E-A947-70E740481C1C}">
-                          <a14:useLocalDpi val="0"/>
+                          <a14:useLocalDpi xmlns:a14="http://schemas.microsoft.com/office/drawing/2010/main" val="0"/>
                         </a:ext>
                       </a:extLst>
                     </a:blip>
@@ -299,9 +426,9 @@
                     </a:stretch>
                   </pic:blipFill>
                   <pic:spPr>
-                    <a:xfrm>
+                    <a:xfrm rot="0" flipH="0" flipV="0">
                       <a:off x="0" y="0"/>
-                      <a:ext cx="6134100" cy="2324100"/>
+                      <a:ext cx="6134102" cy="2324100"/>
                     </a:xfrm>
                     <a:prstGeom prst="rect">
                       <a:avLst/>
@@ -320,7 +447,17 @@
       </w:pPr>
       <w:r>
         <w:rPr/>
-        <w:t>Create a User (https:// … /api/User):</w:t>
+        <w:t>Create a User (https:// … /</w:t>
+      </w:r>
+      <w:proofErr w:type="spellStart"/>
+      <w:r>
+        <w:rPr/>
+        <w:t>api</w:t>
+      </w:r>
+      <w:proofErr w:type="spellEnd"/>
+      <w:r>
+        <w:rPr/>
+        <w:t>/User):</w:t>
       </w:r>
     </w:p>
     <w:p>
@@ -329,8 +466,8 @@
       </w:pPr>
       <w:r>
         <w:drawing>
-          <wp:inline wp14:editId="6DBE3829" wp14:anchorId="41FE0389">
-            <wp:extent cx="6191250" cy="1323975"/>
+          <wp:inline wp14:editId="7393EE5B" wp14:anchorId="41FE0389">
+            <wp:extent cx="6191252" cy="1323975"/>
             <wp:effectExtent l="0" t="0" r="0" b="0"/>
             <wp:docPr id="1605614098" name="" title=""/>
             <wp:cNvGraphicFramePr>
@@ -344,10 +481,10 @@
                     <pic:cNvPicPr/>
                   </pic:nvPicPr>
                   <pic:blipFill>
-                    <a:blip r:embed="R5731d15295ac4c05">
-                      <a:extLst>
+                    <a:blip r:embed="Rd0bf6c27d5144972">
+                      <a:extLst xmlns:a="http://schemas.openxmlformats.org/drawingml/2006/main">
                         <a:ext xmlns:a="http://schemas.openxmlformats.org/drawingml/2006/main" uri="{28A0092B-C50C-407E-A947-70E740481C1C}">
-                          <a14:useLocalDpi val="0"/>
+                          <a14:useLocalDpi xmlns:a14="http://schemas.microsoft.com/office/drawing/2010/main" val="0"/>
                         </a:ext>
                       </a:extLst>
                     </a:blip>
@@ -356,9 +493,9 @@
                     </a:stretch>
                   </pic:blipFill>
                   <pic:spPr>
-                    <a:xfrm>
+                    <a:xfrm rot="0" flipH="0" flipV="0">
                       <a:off x="0" y="0"/>
-                      <a:ext cx="6191250" cy="1323975"/>
+                      <a:ext cx="6191252" cy="1323975"/>
                     </a:xfrm>
                     <a:prstGeom prst="rect">
                       <a:avLst/>
@@ -372,6 +509,11 @@
       </w:r>
     </w:p>
     <w:p>
+      <w:r>
+        <w:br w:type="page"/>
+      </w:r>
+    </w:p>
+    <w:p>
       <w:pPr>
         <w:pStyle w:val="Normal"/>
       </w:pPr>
@@ -395,7 +537,7 @@
       </w:pPr>
       <w:r>
         <w:drawing>
-          <wp:inline wp14:editId="70AB7380" wp14:anchorId="2E63C8AA">
+          <wp:inline wp14:editId="62584E25" wp14:anchorId="2E63C8AA">
             <wp:extent cx="6229350" cy="1314450"/>
             <wp:effectExtent l="0" t="0" r="0" b="0"/>
             <wp:docPr id="992121141" name="" title=""/>
@@ -410,7 +552,178 @@
                     <pic:cNvPicPr/>
                   </pic:nvPicPr>
                   <pic:blipFill>
-                    <a:blip r:embed="R76be20f256824ebe">
+                    <a:blip r:embed="Rf49b822a85e142d5">
+                      <a:extLst xmlns:a="http://schemas.openxmlformats.org/drawingml/2006/main">
+                        <a:ext xmlns:a="http://schemas.openxmlformats.org/drawingml/2006/main" uri="{28A0092B-C50C-407E-A947-70E740481C1C}">
+                          <a14:useLocalDpi xmlns:a14="http://schemas.microsoft.com/office/drawing/2010/main" val="0"/>
+                        </a:ext>
+                      </a:extLst>
+                    </a:blip>
+                    <a:stretch>
+                      <a:fillRect/>
+                    </a:stretch>
+                  </pic:blipFill>
+                  <pic:spPr>
+                    <a:xfrm rot="0" flipH="0" flipV="0">
+                      <a:off x="0" y="0"/>
+                      <a:ext cx="6229350" cy="1314450"/>
+                    </a:xfrm>
+                    <a:prstGeom prst="rect">
+                      <a:avLst/>
+                    </a:prstGeom>
+                  </pic:spPr>
+                </pic:pic>
+              </a:graphicData>
+            </a:graphic>
+          </wp:inline>
+        </w:drawing>
+      </w:r>
+    </w:p>
+    <w:p>
+      <w:pPr>
+        <w:pStyle w:val="Normal"/>
+      </w:pPr>
+      <w:r>
+        <w:rPr/>
+        <w:t>How to add Tags to the All Tags (https:// … /</w:t>
+      </w:r>
+      <w:proofErr w:type="spellStart"/>
+      <w:r>
+        <w:rPr/>
+        <w:t>api</w:t>
+      </w:r>
+      <w:proofErr w:type="spellEnd"/>
+      <w:r>
+        <w:rPr/>
+        <w:t>/</w:t>
+      </w:r>
+      <w:proofErr w:type="spellStart"/>
+      <w:r>
+        <w:rPr/>
+        <w:t>AllTags</w:t>
+      </w:r>
+      <w:proofErr w:type="spellEnd"/>
+      <w:r>
+        <w:rPr/>
+        <w:t>):</w:t>
+      </w:r>
+    </w:p>
+    <w:p>
+      <w:pPr>
+        <w:pStyle w:val="Normal"/>
+      </w:pPr>
+      <w:r>
+        <w:rPr/>
+        <w:t xml:space="preserve">Notice this is a </w:t>
+      </w:r>
+      <w:r>
+        <w:rPr>
+          <w:highlight w:val="green"/>
+        </w:rPr>
+        <w:t>Put</w:t>
+      </w:r>
+      <w:r>
+        <w:rPr/>
+        <w:t xml:space="preserve"> (</w:t>
+      </w:r>
+      <w:r>
+        <w:rPr>
+          <w:highlight w:val="red"/>
+        </w:rPr>
+        <w:t>not a Post</w:t>
+      </w:r>
+      <w:r>
+        <w:rPr/>
+        <w:t xml:space="preserve">). These are optional tags. When creating Trails, if tags are used, they need to have been entered to the </w:t>
+      </w:r>
+      <w:r>
+        <w:rPr/>
+        <w:t>AllTags</w:t>
+      </w:r>
+      <w:r>
+        <w:rPr/>
+        <w:t xml:space="preserve"> in this way.</w:t>
+      </w:r>
+    </w:p>
+    <w:p>
+      <w:pPr>
+        <w:pStyle w:val="Normal"/>
+      </w:pPr>
+      <w:r>
+        <w:drawing>
+          <wp:inline wp14:editId="765071FA" wp14:anchorId="1F38F0DF">
+            <wp:extent cx="6248402" cy="1200150"/>
+            <wp:effectExtent l="0" t="0" r="0" b="0"/>
+            <wp:docPr id="352146092" name="" title=""/>
+            <wp:cNvGraphicFramePr>
+              <a:graphicFrameLocks noChangeAspect="1"/>
+            </wp:cNvGraphicFramePr>
+            <a:graphic>
+              <a:graphicData uri="http://schemas.openxmlformats.org/drawingml/2006/picture">
+                <pic:pic>
+                  <pic:nvPicPr>
+                    <pic:cNvPr id="0" name=""/>
+                    <pic:cNvPicPr/>
+                  </pic:nvPicPr>
+                  <pic:blipFill>
+                    <a:blip r:embed="Re7ae3f554750417f">
+                      <a:extLst xmlns:a="http://schemas.openxmlformats.org/drawingml/2006/main">
+                        <a:ext xmlns:a="http://schemas.openxmlformats.org/drawingml/2006/main" uri="{28A0092B-C50C-407E-A947-70E740481C1C}">
+                          <a14:useLocalDpi xmlns:a14="http://schemas.microsoft.com/office/drawing/2010/main" val="0"/>
+                        </a:ext>
+                      </a:extLst>
+                    </a:blip>
+                    <a:stretch>
+                      <a:fillRect/>
+                    </a:stretch>
+                  </pic:blipFill>
+                  <pic:spPr>
+                    <a:xfrm rot="0" flipH="0" flipV="0">
+                      <a:off x="0" y="0"/>
+                      <a:ext cx="6248402" cy="1200150"/>
+                    </a:xfrm>
+                    <a:prstGeom prst="rect">
+                      <a:avLst/>
+                    </a:prstGeom>
+                  </pic:spPr>
+                </pic:pic>
+              </a:graphicData>
+            </a:graphic>
+          </wp:inline>
+        </w:drawing>
+      </w:r>
+    </w:p>
+    <w:p>
+      <w:pPr>
+        <w:pStyle w:val="Normal"/>
+      </w:pPr>
+      <w:r>
+        <w:rPr/>
+        <w:t>Setup / Get the States ((https:// … /api/State):</w:t>
+      </w:r>
+    </w:p>
+    <w:p>
+      <w:pPr>
+        <w:pStyle w:val="Normal"/>
+      </w:pPr>
+      <w:r>
+        <w:drawing>
+          <wp:inline wp14:editId="212E2C6A" wp14:anchorId="4BCFE950">
+            <wp:extent cx="6286500" cy="952500"/>
+            <wp:effectExtent l="0" t="0" r="0" b="0"/>
+            <wp:docPr id="1223273692" name="" title=""/>
+            <wp:cNvGraphicFramePr>
+              <a:graphicFrameLocks noChangeAspect="1"/>
+            </wp:cNvGraphicFramePr>
+            <a:graphic>
+              <a:graphicData uri="http://schemas.openxmlformats.org/drawingml/2006/picture">
+                <pic:pic>
+                  <pic:nvPicPr>
+                    <pic:cNvPr id="0" name=""/>
+                    <pic:cNvPicPr/>
+                  </pic:nvPicPr>
+                  <pic:blipFill>
+                    <a:blip r:embed="R1b3d423568024173">
                       <a:extLst>
                         <a:ext xmlns:a="http://schemas.openxmlformats.org/drawingml/2006/main" uri="{28A0092B-C50C-407E-A947-70E740481C1C}">
                           <a14:useLocalDpi val="0"/>
@@ -424,7 +737,7 @@
                   <pic:spPr>
                     <a:xfrm>
                       <a:off x="0" y="0"/>
-                      <a:ext cx="6229350" cy="1314450"/>
+                      <a:ext cx="6286500" cy="952500"/>
                     </a:xfrm>
                     <a:prstGeom prst="rect">
                       <a:avLst/>
@@ -436,39 +749,18 @@
           </wp:inline>
         </w:drawing>
       </w:r>
-    </w:p>
-    <w:p>
-      <w:pPr>
-        <w:pStyle w:val="Normal"/>
-      </w:pPr>
-    </w:p>
-    <w:p>
-      <w:pPr>
-        <w:pStyle w:val="Normal"/>
-      </w:pPr>
-    </w:p>
-    <w:p>
-      <w:pPr>
-        <w:pStyle w:val="Normal"/>
-      </w:pPr>
-    </w:p>
-    <w:p>
-      <w:pPr>
-        <w:pStyle w:val="Normal"/>
-      </w:pPr>
-    </w:p>
-    <w:p>
-      <w:pPr>
-        <w:pStyle w:val="Normal"/>
-      </w:pPr>
-    </w:p>
-    <w:p>
-      <w:pPr>
-        <w:pStyle w:val="Normal"/>
-      </w:pPr>
-      <w:r>
-        <w:rPr/>
-        <w:t>How to add Tags to the All Tags (https:// … /</w:t>
+      <w:r>
+        <w:rPr/>
+        <w:t>This will show the list of States from the Updated Database (performed earlier). The State ID will be used when setting up the City in the next step.</w:t>
+      </w:r>
+    </w:p>
+    <w:p>
+      <w:pPr>
+        <w:pStyle w:val="Normal"/>
+      </w:pPr>
+      <w:r>
+        <w:rPr/>
+        <w:t>Create a City (https:// … /</w:t>
       </w:r>
       <w:proofErr w:type="spellStart"/>
       <w:r>
@@ -478,80 +770,14 @@
       <w:proofErr w:type="spellEnd"/>
       <w:r>
         <w:rPr/>
-        <w:t>/</w:t>
-      </w:r>
-      <w:proofErr w:type="spellStart"/>
-      <w:r>
-        <w:rPr/>
-        <w:t>AllTags</w:t>
-      </w:r>
-      <w:proofErr w:type="spellEnd"/>
-      <w:r>
-        <w:rPr/>
-        <w:t>):</w:t>
-      </w:r>
-    </w:p>
-    <w:p>
-      <w:pPr>
-        <w:pStyle w:val="Normal"/>
-      </w:pPr>
-      <w:r>
-        <w:rPr/>
-        <w:t xml:space="preserve">Notice this is a </w:t>
-      </w:r>
-      <w:r>
-        <w:rPr>
-          <w:highlight w:val="green"/>
-        </w:rPr>
-        <w:t>Put</w:t>
-      </w:r>
-      <w:r>
-        <w:rPr/>
-        <w:t xml:space="preserve"> (</w:t>
-      </w:r>
-      <w:r>
-        <w:rPr>
-          <w:highlight w:val="red"/>
-        </w:rPr>
-        <w:t xml:space="preserve">not a </w:t>
-      </w:r>
-      <w:r>
-        <w:rPr>
-          <w:highlight w:val="red"/>
-        </w:rPr>
-        <w:t>P</w:t>
-      </w:r>
-      <w:r>
-        <w:rPr>
-          <w:highlight w:val="red"/>
-        </w:rPr>
-        <w:t>ost</w:t>
-      </w:r>
-      <w:r>
-        <w:rPr/>
-        <w:t xml:space="preserve">). These are optional tags, but later (when creating Trails) if tags are used, they need to have been entered to the </w:t>
-      </w:r>
-      <w:proofErr w:type="spellStart"/>
-      <w:r>
-        <w:rPr/>
-        <w:t>AllTags</w:t>
-      </w:r>
-      <w:proofErr w:type="spellEnd"/>
-      <w:r>
-        <w:rPr/>
-        <w:t xml:space="preserve"> in this way.</w:t>
-      </w:r>
-    </w:p>
-    <w:p>
-      <w:pPr>
-        <w:pStyle w:val="Normal"/>
-      </w:pPr>
+        <w:t>/City):</w:t>
+      </w:r>
       <w:r>
         <w:drawing>
-          <wp:inline wp14:editId="6A6301F6" wp14:anchorId="1F38F0DF">
-            <wp:extent cx="6248400" cy="1200150"/>
+          <wp:inline wp14:editId="4A3CB790" wp14:anchorId="5256A179">
+            <wp:extent cx="6257925" cy="1114425"/>
             <wp:effectExtent l="0" t="0" r="0" b="0"/>
-            <wp:docPr id="352146092" name="" title=""/>
+            <wp:docPr id="589637362" name="" title=""/>
             <wp:cNvGraphicFramePr>
               <a:graphicFrameLocks noChangeAspect="1"/>
             </wp:cNvGraphicFramePr>
@@ -563,7 +789,7 @@
                     <pic:cNvPicPr/>
                   </pic:nvPicPr>
                   <pic:blipFill>
-                    <a:blip r:embed="R676d853306644871">
+                    <a:blip r:embed="R4f71956444d54828">
                       <a:extLst>
                         <a:ext xmlns:a="http://schemas.openxmlformats.org/drawingml/2006/main" uri="{28A0092B-C50C-407E-A947-70E740481C1C}">
                           <a14:useLocalDpi val="0"/>
@@ -577,7 +803,7 @@
                   <pic:spPr>
                     <a:xfrm>
                       <a:off x="0" y="0"/>
-                      <a:ext cx="6248400" cy="1200150"/>
+                      <a:ext cx="6257925" cy="1114425"/>
                     </a:xfrm>
                     <a:prstGeom prst="rect">
                       <a:avLst/>
@@ -591,12 +817,17 @@
       </w:r>
     </w:p>
     <w:p>
-      <w:pPr>
-        <w:pStyle w:val="Normal"/>
-      </w:pPr>
-      <w:r>
-        <w:rPr/>
-        <w:t>Create a City (https:// … /api/City):</w:t>
+      <w:r>
+        <w:br w:type="page"/>
+      </w:r>
+    </w:p>
+    <w:p>
+      <w:pPr>
+        <w:pStyle w:val="Normal"/>
+      </w:pPr>
+      <w:r>
+        <w:rPr/>
+        <w:t>Create a Park (https:// … /api/Park):</w:t>
       </w:r>
     </w:p>
     <w:p>
@@ -605,64 +836,7 @@
       </w:pPr>
       <w:r>
         <w:drawing>
-          <wp:inline wp14:editId="21BB3641" wp14:anchorId="765F7B1F">
-            <wp:extent cx="6219825" cy="971550"/>
-            <wp:effectExtent l="0" t="0" r="0" b="0"/>
-            <wp:docPr id="604395856" name="" title=""/>
-            <wp:cNvGraphicFramePr>
-              <a:graphicFrameLocks noChangeAspect="1"/>
-            </wp:cNvGraphicFramePr>
-            <a:graphic>
-              <a:graphicData uri="http://schemas.openxmlformats.org/drawingml/2006/picture">
-                <pic:pic>
-                  <pic:nvPicPr>
-                    <pic:cNvPr id="0" name=""/>
-                    <pic:cNvPicPr/>
-                  </pic:nvPicPr>
-                  <pic:blipFill>
-                    <a:blip r:embed="Reab45783f66a4b59">
-                      <a:extLst>
-                        <a:ext xmlns:a="http://schemas.openxmlformats.org/drawingml/2006/main" uri="{28A0092B-C50C-407E-A947-70E740481C1C}">
-                          <a14:useLocalDpi val="0"/>
-                        </a:ext>
-                      </a:extLst>
-                    </a:blip>
-                    <a:stretch>
-                      <a:fillRect/>
-                    </a:stretch>
-                  </pic:blipFill>
-                  <pic:spPr>
-                    <a:xfrm>
-                      <a:off x="0" y="0"/>
-                      <a:ext cx="6219825" cy="971550"/>
-                    </a:xfrm>
-                    <a:prstGeom prst="rect">
-                      <a:avLst/>
-                    </a:prstGeom>
-                  </pic:spPr>
-                </pic:pic>
-              </a:graphicData>
-            </a:graphic>
-          </wp:inline>
-        </w:drawing>
-      </w:r>
-    </w:p>
-    <w:p>
-      <w:pPr>
-        <w:pStyle w:val="Normal"/>
-      </w:pPr>
-      <w:r>
-        <w:rPr/>
-        <w:t>Create a Park (https:// … /api/Park):</w:t>
-      </w:r>
-    </w:p>
-    <w:p>
-      <w:pPr>
-        <w:pStyle w:val="Normal"/>
-      </w:pPr>
-      <w:r>
-        <w:drawing>
-          <wp:inline wp14:editId="71196169" wp14:anchorId="5501FF0F">
+          <wp:inline wp14:editId="02BDC916" wp14:anchorId="5501FF0F">
             <wp:extent cx="6257925" cy="1695450"/>
             <wp:effectExtent l="0" t="0" r="0" b="0"/>
             <wp:docPr id="1778611215" name="" title=""/>
@@ -677,10 +851,10 @@
                     <pic:cNvPicPr/>
                   </pic:nvPicPr>
                   <pic:blipFill>
-                    <a:blip r:embed="Re1b08ef9cfbd44fe">
-                      <a:extLst>
+                    <a:blip r:embed="R6c01f7b1b316420b">
+                      <a:extLst xmlns:a="http://schemas.openxmlformats.org/drawingml/2006/main">
                         <a:ext xmlns:a="http://schemas.openxmlformats.org/drawingml/2006/main" uri="{28A0092B-C50C-407E-A947-70E740481C1C}">
-                          <a14:useLocalDpi val="0"/>
+                          <a14:useLocalDpi xmlns:a14="http://schemas.microsoft.com/office/drawing/2010/main" val="0"/>
                         </a:ext>
                       </a:extLst>
                     </a:blip>
@@ -689,7 +863,7 @@
                     </a:stretch>
                   </pic:blipFill>
                   <pic:spPr>
-                    <a:xfrm>
+                    <a:xfrm rot="0" flipH="0" flipV="0">
                       <a:off x="0" y="0"/>
                       <a:ext cx="6257925" cy="1695450"/>
                     </a:xfrm>
@@ -719,8 +893,8 @@
       </w:pPr>
       <w:r>
         <w:drawing>
-          <wp:inline wp14:editId="7FAFA026" wp14:anchorId="4E8004F1">
-            <wp:extent cx="6296025" cy="2095500"/>
+          <wp:inline wp14:editId="2F8EAC89" wp14:anchorId="4E8004F1">
+            <wp:extent cx="6296024" cy="2095500"/>
             <wp:effectExtent l="0" t="0" r="0" b="0"/>
             <wp:docPr id="721415513" name="" title=""/>
             <wp:cNvGraphicFramePr>
@@ -734,10 +908,10 @@
                     <pic:cNvPicPr/>
                   </pic:nvPicPr>
                   <pic:blipFill>
-                    <a:blip r:embed="Rc7e67bdd23d34cee">
-                      <a:extLst>
+                    <a:blip r:embed="Re4c9ffc2e4a04b1f">
+                      <a:extLst xmlns:a="http://schemas.openxmlformats.org/drawingml/2006/main">
                         <a:ext xmlns:a="http://schemas.openxmlformats.org/drawingml/2006/main" uri="{28A0092B-C50C-407E-A947-70E740481C1C}">
-                          <a14:useLocalDpi val="0"/>
+                          <a14:useLocalDpi xmlns:a14="http://schemas.microsoft.com/office/drawing/2010/main" val="0"/>
                         </a:ext>
                       </a:extLst>
                     </a:blip>
@@ -746,9 +920,9 @@
                     </a:stretch>
                   </pic:blipFill>
                   <pic:spPr>
-                    <a:xfrm>
+                    <a:xfrm rot="0" flipH="0" flipV="0">
                       <a:off x="0" y="0"/>
-                      <a:ext cx="6296025" cy="2095500"/>
+                      <a:ext cx="6296024" cy="2095500"/>
                     </a:xfrm>
                     <a:prstGeom prst="rect">
                       <a:avLst/>
@@ -765,14 +939,19 @@
       <w:pPr>
         <w:pStyle w:val="Normal"/>
       </w:pPr>
-    </w:p>
-    <w:p>
-      <w:pPr>
-        <w:pStyle w:val="Normal"/>
-      </w:pPr>
-      <w:r>
-        <w:rPr/>
-        <w:t>Create a Visited (https:// … /api/Visited):</w:t>
+      <w:r>
+        <w:rPr/>
+        <w:t>Create a Visited (https:// … /</w:t>
+      </w:r>
+      <w:proofErr w:type="spellStart"/>
+      <w:r>
+        <w:rPr/>
+        <w:t>api</w:t>
+      </w:r>
+      <w:proofErr w:type="spellEnd"/>
+      <w:r>
+        <w:rPr/>
+        <w:t>/Visited):</w:t>
       </w:r>
     </w:p>
     <w:p>
@@ -781,8 +960,8 @@
       </w:pPr>
       <w:r>
         <w:drawing>
-          <wp:inline wp14:editId="6591C39E" wp14:anchorId="3C53B2C4">
-            <wp:extent cx="6334125" cy="1314450"/>
+          <wp:inline wp14:editId="519626BC" wp14:anchorId="3C53B2C4">
+            <wp:extent cx="6334126" cy="1314450"/>
             <wp:effectExtent l="0" t="0" r="0" b="0"/>
             <wp:docPr id="1910722266" name="" title=""/>
             <wp:cNvGraphicFramePr>
@@ -796,10 +975,10 @@
                     <pic:cNvPicPr/>
                   </pic:nvPicPr>
                   <pic:blipFill>
-                    <a:blip r:embed="R7405c95769e6492b">
-                      <a:extLst>
+                    <a:blip r:embed="R36d52fef74604d03">
+                      <a:extLst xmlns:a="http://schemas.openxmlformats.org/drawingml/2006/main">
                         <a:ext xmlns:a="http://schemas.openxmlformats.org/drawingml/2006/main" uri="{28A0092B-C50C-407E-A947-70E740481C1C}">
-                          <a14:useLocalDpi val="0"/>
+                          <a14:useLocalDpi xmlns:a14="http://schemas.microsoft.com/office/drawing/2010/main" val="0"/>
                         </a:ext>
                       </a:extLst>
                     </a:blip>
@@ -808,9 +987,9 @@
                     </a:stretch>
                   </pic:blipFill>
                   <pic:spPr>
-                    <a:xfrm>
+                    <a:xfrm rot="0" flipH="0" flipV="0">
                       <a:off x="0" y="0"/>
-                      <a:ext cx="6334125" cy="1314450"/>
+                      <a:ext cx="6334126" cy="1314450"/>
                     </a:xfrm>
                     <a:prstGeom prst="rect">
                       <a:avLst/>
@@ -829,12 +1008,12 @@
       </w:pPr>
       <w:r>
         <w:rPr/>
-        <w:t>After all these are created, all of the features of the API are available.</w:t>
+        <w:t>After all these are created, all of the features of the API will be available.</w:t>
       </w:r>
     </w:p>
     <w:sectPr>
       <w:pgSz w:w="12240" w:h="15840" w:orient="portrait"/>
-      <w:pgMar w:top="1440" w:right="1440" w:bottom="1440" w:left="1440" w:header="720" w:footer="720" w:gutter="0"/>
+      <w:pgMar w:top="720" w:right="720" w:bottom="720" w:left="720" w:header="720" w:footer="720" w:gutter="0"/>
       <w:cols w:space="720"/>
       <w:docGrid w:linePitch="360"/>
     </w:sectPr>
